--- a/проект.docx
+++ b/проект.docx
@@ -1,6 +1,6 @@
 
 <file path=word/document.xml><?xml version="1.0" encoding="utf-8"?>
-<w:document xmlns:wpc="http://schemas.microsoft.com/office/word/2010/wordprocessingCanvas" xmlns:cx="http://schemas.microsoft.com/office/drawing/2014/chartex" xmlns:cx1="http://schemas.microsoft.com/office/drawing/2015/9/8/chartex" xmlns:mc="http://schemas.openxmlformats.org/markup-compatibility/2006" xmlns:o="urn:schemas-microsoft-com:office:office" xmlns:r="http://schemas.openxmlformats.org/officeDocument/2006/relationships" xmlns:m="http://schemas.openxmlformats.org/officeDocument/2006/math" xmlns:v="urn:schemas-microsoft-com:vml" xmlns:wp14="http://schemas.microsoft.com/office/word/2010/wordprocessingDrawing" xmlns:wp="http://schemas.openxmlformats.org/drawingml/2006/wordprocessingDrawing" xmlns:w10="urn:schemas-microsoft-com:office:word" xmlns:w="http://schemas.openxmlformats.org/wordprocessingml/2006/main" xmlns:w14="http://schemas.microsoft.com/office/word/2010/wordml" xmlns:w15="http://schemas.microsoft.com/office/word/2012/wordml" xmlns:w16se="http://schemas.microsoft.com/office/word/2015/wordml/symex" xmlns:wpg="http://schemas.microsoft.com/office/word/2010/wordprocessingGroup" xmlns:wpi="http://schemas.microsoft.com/office/word/2010/wordprocessingInk" xmlns:wne="http://schemas.microsoft.com/office/word/2006/wordml" xmlns:wps="http://schemas.microsoft.com/office/word/2010/wordprocessingShape" mc:Ignorable="w14 w15 w16se wp14">
+<w:document xmlns:wpc="http://schemas.microsoft.com/office/word/2010/wordprocessingCanvas" xmlns:cx="http://schemas.microsoft.com/office/drawing/2014/chartex" xmlns:mc="http://schemas.openxmlformats.org/markup-compatibility/2006" xmlns:o="urn:schemas-microsoft-com:office:office" xmlns:r="http://schemas.openxmlformats.org/officeDocument/2006/relationships" xmlns:m="http://schemas.openxmlformats.org/officeDocument/2006/math" xmlns:v="urn:schemas-microsoft-com:vml" xmlns:wp14="http://schemas.microsoft.com/office/word/2010/wordprocessingDrawing" xmlns:wp="http://schemas.openxmlformats.org/drawingml/2006/wordprocessingDrawing" xmlns:w10="urn:schemas-microsoft-com:office:word" xmlns:w="http://schemas.openxmlformats.org/wordprocessingml/2006/main" xmlns:w14="http://schemas.microsoft.com/office/word/2010/wordml" xmlns:w15="http://schemas.microsoft.com/office/word/2012/wordml" xmlns:w16se="http://schemas.microsoft.com/office/word/2015/wordml/symex" xmlns:wpg="http://schemas.microsoft.com/office/word/2010/wordprocessingGroup" xmlns:wpi="http://schemas.microsoft.com/office/word/2010/wordprocessingInk" xmlns:wne="http://schemas.microsoft.com/office/word/2006/wordml" xmlns:wps="http://schemas.microsoft.com/office/word/2010/wordprocessingShape" mc:Ignorable="w14 w15 w16se wp14">
   <w:body>
     <w:p>
       <w:pPr>
@@ -12,13 +12,429 @@
           <w:szCs w:val="28"/>
         </w:rPr>
       </w:pPr>
-      <w:r>
-        <w:rPr>
-          <w:rFonts w:ascii="Times New Roman" w:hAnsi="Times New Roman" w:cs="Times New Roman"/>
-          <w:b/>
-          <w:sz w:val="28"/>
-          <w:szCs w:val="28"/>
-        </w:rPr>
+    </w:p>
+    <w:p>
+      <w:pPr>
+        <w:jc w:val="both"/>
+        <w:rPr>
+          <w:rFonts w:ascii="Times New Roman" w:hAnsi="Times New Roman" w:cs="Times New Roman"/>
+          <w:b/>
+          <w:sz w:val="28"/>
+          <w:szCs w:val="28"/>
+        </w:rPr>
+      </w:pPr>
+    </w:p>
+    <w:p>
+      <w:pPr>
+        <w:jc w:val="both"/>
+        <w:rPr>
+          <w:rFonts w:ascii="Times New Roman" w:hAnsi="Times New Roman" w:cs="Times New Roman"/>
+          <w:b/>
+          <w:sz w:val="28"/>
+          <w:szCs w:val="28"/>
+        </w:rPr>
+      </w:pPr>
+    </w:p>
+    <w:p>
+      <w:pPr>
+        <w:jc w:val="both"/>
+        <w:rPr>
+          <w:rFonts w:ascii="Times New Roman" w:hAnsi="Times New Roman" w:cs="Times New Roman"/>
+          <w:b/>
+          <w:sz w:val="28"/>
+          <w:szCs w:val="28"/>
+        </w:rPr>
+      </w:pPr>
+    </w:p>
+    <w:p>
+      <w:pPr>
+        <w:jc w:val="both"/>
+        <w:rPr>
+          <w:rFonts w:ascii="Times New Roman" w:hAnsi="Times New Roman" w:cs="Times New Roman"/>
+          <w:b/>
+          <w:sz w:val="28"/>
+          <w:szCs w:val="28"/>
+        </w:rPr>
+      </w:pPr>
+    </w:p>
+    <w:p>
+      <w:pPr>
+        <w:jc w:val="both"/>
+        <w:rPr>
+          <w:rFonts w:ascii="Times New Roman" w:hAnsi="Times New Roman" w:cs="Times New Roman"/>
+          <w:b/>
+          <w:sz w:val="28"/>
+          <w:szCs w:val="28"/>
+        </w:rPr>
+      </w:pPr>
+    </w:p>
+    <w:p>
+      <w:pPr>
+        <w:jc w:val="center"/>
+        <w:rPr>
+          <w:rFonts w:ascii="Times New Roman" w:hAnsi="Times New Roman" w:cs="Times New Roman"/>
+          <w:b/>
+          <w:sz w:val="28"/>
+          <w:szCs w:val="28"/>
+        </w:rPr>
+      </w:pPr>
+      <w:r>
+        <w:rPr>
+          <w:rFonts w:ascii="Times New Roman" w:hAnsi="Times New Roman" w:cs="Times New Roman"/>
+          <w:b/>
+          <w:sz w:val="28"/>
+          <w:szCs w:val="28"/>
+        </w:rPr>
+        <w:t>Проект на тему “</w:t>
+      </w:r>
+      <w:r>
+        <w:rPr>
+          <w:rFonts w:ascii="Times New Roman" w:hAnsi="Times New Roman" w:cs="Times New Roman"/>
+          <w:b/>
+          <w:sz w:val="28"/>
+          <w:szCs w:val="28"/>
+          <w:lang w:val="en-US"/>
+        </w:rPr>
+        <w:t>Lost</w:t>
+      </w:r>
+      <w:r>
+        <w:rPr>
+          <w:rFonts w:ascii="Times New Roman" w:hAnsi="Times New Roman" w:cs="Times New Roman"/>
+          <w:b/>
+          <w:sz w:val="28"/>
+          <w:szCs w:val="28"/>
+        </w:rPr>
+        <w:t xml:space="preserve"> </w:t>
+      </w:r>
+      <w:r>
+        <w:rPr>
+          <w:rFonts w:ascii="Times New Roman" w:hAnsi="Times New Roman" w:cs="Times New Roman"/>
+          <w:b/>
+          <w:sz w:val="28"/>
+          <w:szCs w:val="28"/>
+          <w:lang w:val="en-US"/>
+        </w:rPr>
+        <w:t>Time</w:t>
+      </w:r>
+      <w:r>
+        <w:rPr>
+          <w:rFonts w:ascii="Times New Roman" w:hAnsi="Times New Roman" w:cs="Times New Roman"/>
+          <w:b/>
+          <w:sz w:val="28"/>
+          <w:szCs w:val="28"/>
+        </w:rPr>
+        <w:t>”</w:t>
+      </w:r>
+    </w:p>
+    <w:p>
+      <w:pPr>
+        <w:jc w:val="center"/>
+        <w:rPr>
+          <w:rFonts w:ascii="Times New Roman" w:hAnsi="Times New Roman" w:cs="Times New Roman"/>
+          <w:b/>
+          <w:sz w:val="28"/>
+          <w:szCs w:val="28"/>
+        </w:rPr>
+      </w:pPr>
+    </w:p>
+    <w:p>
+      <w:pPr>
+        <w:jc w:val="right"/>
+        <w:rPr>
+          <w:rFonts w:ascii="Times New Roman" w:hAnsi="Times New Roman" w:cs="Times New Roman"/>
+          <w:b/>
+          <w:sz w:val="28"/>
+          <w:szCs w:val="28"/>
+        </w:rPr>
+      </w:pPr>
+      <w:r>
+        <w:rPr>
+          <w:rFonts w:ascii="Times New Roman" w:hAnsi="Times New Roman" w:cs="Times New Roman"/>
+          <w:b/>
+          <w:sz w:val="28"/>
+          <w:szCs w:val="28"/>
+        </w:rPr>
+        <w:t>Подготовили:</w:t>
+      </w:r>
+    </w:p>
+    <w:p>
+      <w:pPr>
+        <w:jc w:val="right"/>
+        <w:rPr>
+          <w:rFonts w:ascii="Times New Roman" w:hAnsi="Times New Roman" w:cs="Times New Roman"/>
+          <w:b/>
+          <w:sz w:val="28"/>
+          <w:szCs w:val="28"/>
+        </w:rPr>
+      </w:pPr>
+      <w:r>
+        <w:rPr>
+          <w:rFonts w:ascii="Times New Roman" w:hAnsi="Times New Roman" w:cs="Times New Roman"/>
+          <w:b/>
+          <w:sz w:val="28"/>
+          <w:szCs w:val="28"/>
+        </w:rPr>
+        <w:t>Дубинина Александра,</w:t>
+      </w:r>
+    </w:p>
+    <w:p>
+      <w:pPr>
+        <w:jc w:val="right"/>
+        <w:rPr>
+          <w:rFonts w:ascii="Times New Roman" w:hAnsi="Times New Roman" w:cs="Times New Roman"/>
+          <w:b/>
+          <w:sz w:val="28"/>
+          <w:szCs w:val="28"/>
+        </w:rPr>
+      </w:pPr>
+      <w:r>
+        <w:rPr>
+          <w:rFonts w:ascii="Times New Roman" w:hAnsi="Times New Roman" w:cs="Times New Roman"/>
+          <w:b/>
+          <w:sz w:val="28"/>
+          <w:szCs w:val="28"/>
+        </w:rPr>
+        <w:t xml:space="preserve"> </w:t>
+      </w:r>
+      <w:proofErr w:type="spellStart"/>
+      <w:r>
+        <w:rPr>
+          <w:rFonts w:ascii="Times New Roman" w:hAnsi="Times New Roman" w:cs="Times New Roman"/>
+          <w:b/>
+          <w:sz w:val="28"/>
+          <w:szCs w:val="28"/>
+        </w:rPr>
+        <w:t>Девонина</w:t>
+      </w:r>
+      <w:proofErr w:type="spellEnd"/>
+      <w:r>
+        <w:rPr>
+          <w:rFonts w:ascii="Times New Roman" w:hAnsi="Times New Roman" w:cs="Times New Roman"/>
+          <w:b/>
+          <w:sz w:val="28"/>
+          <w:szCs w:val="28"/>
+        </w:rPr>
+        <w:t xml:space="preserve"> Дарья.</w:t>
+      </w:r>
+    </w:p>
+    <w:p>
+      <w:pPr>
+        <w:jc w:val="right"/>
+        <w:rPr>
+          <w:rFonts w:ascii="Times New Roman" w:hAnsi="Times New Roman" w:cs="Times New Roman"/>
+          <w:b/>
+          <w:sz w:val="28"/>
+          <w:szCs w:val="28"/>
+        </w:rPr>
+      </w:pPr>
+    </w:p>
+    <w:p>
+      <w:pPr>
+        <w:jc w:val="both"/>
+        <w:rPr>
+          <w:rFonts w:ascii="Times New Roman" w:hAnsi="Times New Roman" w:cs="Times New Roman"/>
+          <w:b/>
+          <w:sz w:val="28"/>
+          <w:szCs w:val="28"/>
+        </w:rPr>
+      </w:pPr>
+    </w:p>
+    <w:p>
+      <w:pPr>
+        <w:jc w:val="both"/>
+        <w:rPr>
+          <w:rFonts w:ascii="Times New Roman" w:hAnsi="Times New Roman" w:cs="Times New Roman"/>
+          <w:b/>
+          <w:sz w:val="28"/>
+          <w:szCs w:val="28"/>
+        </w:rPr>
+      </w:pPr>
+    </w:p>
+    <w:p>
+      <w:pPr>
+        <w:jc w:val="both"/>
+        <w:rPr>
+          <w:rFonts w:ascii="Times New Roman" w:hAnsi="Times New Roman" w:cs="Times New Roman"/>
+          <w:b/>
+          <w:sz w:val="28"/>
+          <w:szCs w:val="28"/>
+        </w:rPr>
+      </w:pPr>
+    </w:p>
+    <w:p>
+      <w:pPr>
+        <w:jc w:val="both"/>
+        <w:rPr>
+          <w:rFonts w:ascii="Times New Roman" w:hAnsi="Times New Roman" w:cs="Times New Roman"/>
+          <w:b/>
+          <w:sz w:val="28"/>
+          <w:szCs w:val="28"/>
+        </w:rPr>
+      </w:pPr>
+    </w:p>
+    <w:p>
+      <w:pPr>
+        <w:jc w:val="both"/>
+        <w:rPr>
+          <w:rFonts w:ascii="Times New Roman" w:hAnsi="Times New Roman" w:cs="Times New Roman"/>
+          <w:b/>
+          <w:sz w:val="28"/>
+          <w:szCs w:val="28"/>
+        </w:rPr>
+      </w:pPr>
+    </w:p>
+    <w:p>
+      <w:pPr>
+        <w:jc w:val="both"/>
+        <w:rPr>
+          <w:rFonts w:ascii="Times New Roman" w:hAnsi="Times New Roman" w:cs="Times New Roman"/>
+          <w:b/>
+          <w:sz w:val="28"/>
+          <w:szCs w:val="28"/>
+        </w:rPr>
+      </w:pPr>
+    </w:p>
+    <w:p>
+      <w:pPr>
+        <w:jc w:val="both"/>
+        <w:rPr>
+          <w:rFonts w:ascii="Times New Roman" w:hAnsi="Times New Roman" w:cs="Times New Roman"/>
+          <w:b/>
+          <w:sz w:val="28"/>
+          <w:szCs w:val="28"/>
+        </w:rPr>
+      </w:pPr>
+    </w:p>
+    <w:p>
+      <w:pPr>
+        <w:jc w:val="both"/>
+        <w:rPr>
+          <w:rFonts w:ascii="Times New Roman" w:hAnsi="Times New Roman" w:cs="Times New Roman"/>
+          <w:b/>
+          <w:sz w:val="28"/>
+          <w:szCs w:val="28"/>
+        </w:rPr>
+      </w:pPr>
+    </w:p>
+    <w:p>
+      <w:pPr>
+        <w:jc w:val="both"/>
+        <w:rPr>
+          <w:rFonts w:ascii="Times New Roman" w:hAnsi="Times New Roman" w:cs="Times New Roman"/>
+          <w:b/>
+          <w:sz w:val="28"/>
+          <w:szCs w:val="28"/>
+        </w:rPr>
+      </w:pPr>
+    </w:p>
+    <w:p>
+      <w:pPr>
+        <w:jc w:val="both"/>
+        <w:rPr>
+          <w:rFonts w:ascii="Times New Roman" w:hAnsi="Times New Roman" w:cs="Times New Roman"/>
+          <w:b/>
+          <w:sz w:val="28"/>
+          <w:szCs w:val="28"/>
+        </w:rPr>
+      </w:pPr>
+    </w:p>
+    <w:p>
+      <w:pPr>
+        <w:jc w:val="both"/>
+        <w:rPr>
+          <w:rFonts w:ascii="Times New Roman" w:hAnsi="Times New Roman" w:cs="Times New Roman"/>
+          <w:b/>
+          <w:sz w:val="28"/>
+          <w:szCs w:val="28"/>
+        </w:rPr>
+      </w:pPr>
+    </w:p>
+    <w:p>
+      <w:pPr>
+        <w:jc w:val="both"/>
+        <w:rPr>
+          <w:rFonts w:ascii="Times New Roman" w:hAnsi="Times New Roman" w:cs="Times New Roman"/>
+          <w:b/>
+          <w:sz w:val="28"/>
+          <w:szCs w:val="28"/>
+        </w:rPr>
+      </w:pPr>
+    </w:p>
+    <w:p>
+      <w:pPr>
+        <w:jc w:val="both"/>
+        <w:rPr>
+          <w:rFonts w:ascii="Times New Roman" w:hAnsi="Times New Roman" w:cs="Times New Roman"/>
+          <w:b/>
+          <w:sz w:val="28"/>
+          <w:szCs w:val="28"/>
+        </w:rPr>
+      </w:pPr>
+    </w:p>
+    <w:p>
+      <w:pPr>
+        <w:jc w:val="both"/>
+        <w:rPr>
+          <w:rFonts w:ascii="Times New Roman" w:hAnsi="Times New Roman" w:cs="Times New Roman"/>
+          <w:b/>
+          <w:sz w:val="28"/>
+          <w:szCs w:val="28"/>
+        </w:rPr>
+      </w:pPr>
+    </w:p>
+    <w:p>
+      <w:pPr>
+        <w:jc w:val="both"/>
+        <w:rPr>
+          <w:rFonts w:ascii="Times New Roman" w:hAnsi="Times New Roman" w:cs="Times New Roman"/>
+          <w:b/>
+          <w:sz w:val="28"/>
+          <w:szCs w:val="28"/>
+        </w:rPr>
+      </w:pPr>
+    </w:p>
+    <w:p>
+      <w:pPr>
+        <w:jc w:val="both"/>
+        <w:rPr>
+          <w:rFonts w:ascii="Times New Roman" w:hAnsi="Times New Roman" w:cs="Times New Roman"/>
+          <w:b/>
+          <w:sz w:val="28"/>
+          <w:szCs w:val="28"/>
+        </w:rPr>
+      </w:pPr>
+    </w:p>
+    <w:p>
+      <w:pPr>
+        <w:jc w:val="both"/>
+        <w:rPr>
+          <w:rFonts w:ascii="Times New Roman" w:hAnsi="Times New Roman" w:cs="Times New Roman"/>
+          <w:b/>
+          <w:sz w:val="28"/>
+          <w:szCs w:val="28"/>
+        </w:rPr>
+      </w:pPr>
+      <w:bookmarkStart w:id="0" w:name="_GoBack"/>
+      <w:bookmarkEnd w:id="0"/>
+    </w:p>
+    <w:p>
+      <w:pPr>
+        <w:jc w:val="both"/>
+        <w:rPr>
+          <w:rFonts w:ascii="Times New Roman" w:hAnsi="Times New Roman" w:cs="Times New Roman"/>
+          <w:b/>
+          <w:sz w:val="28"/>
+          <w:szCs w:val="28"/>
+        </w:rPr>
+      </w:pPr>
+      <w:r>
+        <w:rPr>
+          <w:rFonts w:ascii="Times New Roman" w:hAnsi="Times New Roman" w:cs="Times New Roman"/>
+          <w:b/>
+          <w:sz w:val="28"/>
+          <w:szCs w:val="28"/>
+        </w:rPr>
+        <w:lastRenderedPageBreak/>
         <w:t>Введение:</w:t>
       </w:r>
     </w:p>
@@ -90,15 +506,7 @@
           <w:sz w:val="28"/>
           <w:szCs w:val="28"/>
         </w:rPr>
-        <w:t>’</w:t>
-      </w:r>
-      <w:r>
-        <w:rPr>
-          <w:rFonts w:ascii="Times New Roman" w:hAnsi="Times New Roman" w:cs="Times New Roman"/>
-          <w:sz w:val="28"/>
-          <w:szCs w:val="28"/>
-        </w:rPr>
-        <w:t>а с легким управлением, собственным дизайном и удобным меню, который поможет убить время.</w:t>
+        <w:t>’а с легким управлением, собственным дизайном и удобным меню, который поможет убить время.</w:t>
       </w:r>
     </w:p>
     <w:p>
@@ -123,7 +531,6 @@
           <w:rFonts w:ascii="Times New Roman" w:hAnsi="Times New Roman" w:cs="Times New Roman"/>
           <w:sz w:val="28"/>
           <w:szCs w:val="28"/>
-          <w:lang w:val="en-US"/>
         </w:rPr>
         <w:t>:</w:t>
       </w:r>
@@ -634,48 +1041,99 @@
           <w:b/>
           <w:sz w:val="28"/>
           <w:szCs w:val="28"/>
+        </w:rPr>
+      </w:pPr>
+      <w:proofErr w:type="spellStart"/>
+      <w:r>
+        <w:rPr>
+          <w:rFonts w:ascii="Times New Roman" w:hAnsi="Times New Roman" w:cs="Times New Roman"/>
+          <w:b/>
+          <w:sz w:val="28"/>
+          <w:szCs w:val="28"/>
+        </w:rPr>
+        <w:t>Геймплей</w:t>
+      </w:r>
+      <w:proofErr w:type="spellEnd"/>
+      <w:r>
+        <w:rPr>
+          <w:rFonts w:ascii="Times New Roman" w:hAnsi="Times New Roman" w:cs="Times New Roman"/>
+          <w:b/>
+          <w:sz w:val="28"/>
+          <w:szCs w:val="28"/>
+        </w:rPr>
+        <w:t>:</w:t>
+      </w:r>
+    </w:p>
+    <w:p>
+      <w:pPr>
+        <w:jc w:val="both"/>
+        <w:rPr>
+          <w:rFonts w:ascii="Times New Roman" w:hAnsi="Times New Roman" w:cs="Times New Roman"/>
+          <w:sz w:val="28"/>
+          <w:szCs w:val="28"/>
+        </w:rPr>
+      </w:pPr>
+      <w:r>
+        <w:rPr>
+          <w:rFonts w:ascii="Times New Roman" w:hAnsi="Times New Roman" w:cs="Times New Roman"/>
+          <w:sz w:val="28"/>
+          <w:szCs w:val="28"/>
+        </w:rPr>
+        <w:t>Суть данного приложения проста. Оно представляет собой 2</w:t>
+      </w:r>
+      <w:r>
+        <w:rPr>
+          <w:rFonts w:ascii="Times New Roman" w:hAnsi="Times New Roman" w:cs="Times New Roman"/>
+          <w:sz w:val="28"/>
+          <w:szCs w:val="28"/>
           <w:lang w:val="en-US"/>
         </w:rPr>
-      </w:pPr>
+        <w:t>D</w:t>
+      </w:r>
+      <w:r>
+        <w:rPr>
+          <w:rFonts w:ascii="Times New Roman" w:hAnsi="Times New Roman" w:cs="Times New Roman"/>
+          <w:sz w:val="28"/>
+          <w:szCs w:val="28"/>
+        </w:rPr>
+        <w:t xml:space="preserve"> </w:t>
+      </w:r>
       <w:proofErr w:type="spellStart"/>
       <w:r>
         <w:rPr>
           <w:rFonts w:ascii="Times New Roman" w:hAnsi="Times New Roman" w:cs="Times New Roman"/>
-          <w:b/>
-          <w:sz w:val="28"/>
-          <w:szCs w:val="28"/>
-        </w:rPr>
-        <w:t>Геймплей</w:t>
+          <w:sz w:val="28"/>
+          <w:szCs w:val="28"/>
+        </w:rPr>
+        <w:t>шутер</w:t>
       </w:r>
       <w:proofErr w:type="spellEnd"/>
       <w:r>
         <w:rPr>
           <w:rFonts w:ascii="Times New Roman" w:hAnsi="Times New Roman" w:cs="Times New Roman"/>
-          <w:b/>
+          <w:sz w:val="28"/>
+          <w:szCs w:val="28"/>
+        </w:rPr>
+        <w:t xml:space="preserve">, так называемый </w:t>
+      </w:r>
+      <w:r>
+        <w:rPr>
+          <w:rFonts w:ascii="Times New Roman" w:hAnsi="Times New Roman" w:cs="Times New Roman"/>
           <w:sz w:val="28"/>
           <w:szCs w:val="28"/>
           <w:lang w:val="en-US"/>
         </w:rPr>
-        <w:t>:</w:t>
-      </w:r>
-    </w:p>
-    <w:p>
-      <w:pPr>
-        <w:jc w:val="both"/>
-        <w:rPr>
-          <w:rFonts w:ascii="Times New Roman" w:hAnsi="Times New Roman" w:cs="Times New Roman"/>
-          <w:sz w:val="28"/>
-          <w:szCs w:val="28"/>
-        </w:rPr>
-      </w:pPr>
-      <w:r>
-        <w:rPr>
-          <w:rFonts w:ascii="Times New Roman" w:hAnsi="Times New Roman" w:cs="Times New Roman"/>
-          <w:sz w:val="28"/>
-          <w:szCs w:val="28"/>
-        </w:rPr>
-        <w:t>Суть данного приложения проста. Оно представляет собой 2</w:t>
-      </w:r>
+        <w:t>shoot</w:t>
+      </w:r>
+      <w:r>
+        <w:rPr>
+          <w:rFonts w:ascii="Times New Roman" w:hAnsi="Times New Roman" w:cs="Times New Roman"/>
+          <w:sz w:val="28"/>
+          <w:szCs w:val="28"/>
+        </w:rPr>
+        <w:t xml:space="preserve"> '</w:t>
+      </w:r>
+      <w:proofErr w:type="spellStart"/>
       <w:r>
         <w:rPr>
           <w:rFonts w:ascii="Times New Roman" w:hAnsi="Times New Roman" w:cs="Times New Roman"/>
@@ -683,8 +1141,9 @@
           <w:szCs w:val="28"/>
           <w:lang w:val="en-US"/>
         </w:rPr>
-        <w:t>D</w:t>
-      </w:r>
+        <w:t>em</w:t>
+      </w:r>
+      <w:proofErr w:type="spellEnd"/>
       <w:r>
         <w:rPr>
           <w:rFonts w:ascii="Times New Roman" w:hAnsi="Times New Roman" w:cs="Times New Roman"/>
@@ -693,6 +1152,41 @@
         </w:rPr>
         <w:t xml:space="preserve"> </w:t>
       </w:r>
+      <w:r>
+        <w:rPr>
+          <w:rFonts w:ascii="Times New Roman" w:hAnsi="Times New Roman" w:cs="Times New Roman"/>
+          <w:sz w:val="28"/>
+          <w:szCs w:val="28"/>
+          <w:lang w:val="en-US"/>
+        </w:rPr>
+        <w:t>up</w:t>
+      </w:r>
+      <w:r>
+        <w:rPr>
+          <w:rFonts w:ascii="Times New Roman" w:hAnsi="Times New Roman" w:cs="Times New Roman"/>
+          <w:sz w:val="28"/>
+          <w:szCs w:val="28"/>
+        </w:rPr>
+        <w:t>’, в котором вам предстоит уничтожить как можно больше космических кораблей-противников. В игре есть система набора очков. Помимо начисления очков за уничтожение кораблей, вам начисляются очки за сбор звездочек. Таким образом, чем выше твое имя в таблице рейтинга, тем ты круче…</w:t>
+      </w:r>
+    </w:p>
+    <w:p>
+      <w:pPr>
+        <w:jc w:val="both"/>
+        <w:rPr>
+          <w:rFonts w:ascii="Times New Roman" w:hAnsi="Times New Roman" w:cs="Times New Roman"/>
+          <w:sz w:val="28"/>
+          <w:szCs w:val="28"/>
+        </w:rPr>
+      </w:pPr>
+      <w:r>
+        <w:rPr>
+          <w:rFonts w:ascii="Times New Roman" w:hAnsi="Times New Roman" w:cs="Times New Roman"/>
+          <w:sz w:val="28"/>
+          <w:szCs w:val="28"/>
+        </w:rPr>
+        <w:t>При открытии приложения вас встречает меню, в котором можно выйти в опции и посмотреть на таблицу рейтинга и выключить музыку. При нажатии кнопки “</w:t>
+      </w:r>
       <w:proofErr w:type="spellStart"/>
       <w:r>
         <w:rPr>
@@ -700,6 +1194,62 @@
           <w:sz w:val="28"/>
           <w:szCs w:val="28"/>
         </w:rPr>
+        <w:t>Start</w:t>
+      </w:r>
+      <w:proofErr w:type="spellEnd"/>
+      <w:r>
+        <w:rPr>
+          <w:rFonts w:ascii="Times New Roman" w:hAnsi="Times New Roman" w:cs="Times New Roman"/>
+          <w:sz w:val="28"/>
+          <w:szCs w:val="28"/>
+        </w:rPr>
+        <w:t>” вызывается сама игра. Она заканчивается при столкновении с вражеским кораблем. Далее предлагается ввести свое имя и выйти из игры.</w:t>
+      </w:r>
+    </w:p>
+    <w:p>
+      <w:pPr>
+        <w:jc w:val="both"/>
+        <w:rPr>
+          <w:rFonts w:ascii="Times New Roman" w:hAnsi="Times New Roman" w:cs="Times New Roman"/>
+          <w:b/>
+          <w:sz w:val="28"/>
+          <w:szCs w:val="28"/>
+        </w:rPr>
+      </w:pPr>
+      <w:r>
+        <w:rPr>
+          <w:rFonts w:ascii="Times New Roman" w:hAnsi="Times New Roman" w:cs="Times New Roman"/>
+          <w:b/>
+          <w:sz w:val="28"/>
+          <w:szCs w:val="28"/>
+        </w:rPr>
+        <w:t>Заключение:</w:t>
+      </w:r>
+    </w:p>
+    <w:p>
+      <w:pPr>
+        <w:jc w:val="both"/>
+        <w:rPr>
+          <w:rFonts w:ascii="Times New Roman" w:hAnsi="Times New Roman" w:cs="Times New Roman"/>
+          <w:sz w:val="28"/>
+          <w:szCs w:val="28"/>
+        </w:rPr>
+      </w:pPr>
+      <w:r>
+        <w:rPr>
+          <w:rFonts w:ascii="Times New Roman" w:hAnsi="Times New Roman" w:cs="Times New Roman"/>
+          <w:sz w:val="28"/>
+          <w:szCs w:val="28"/>
+        </w:rPr>
+        <w:t xml:space="preserve">Все желаемые функции были реализованы, </w:t>
+      </w:r>
+      <w:proofErr w:type="spellStart"/>
+      <w:r>
+        <w:rPr>
+          <w:rFonts w:ascii="Times New Roman" w:hAnsi="Times New Roman" w:cs="Times New Roman"/>
+          <w:sz w:val="28"/>
+          <w:szCs w:val="28"/>
+        </w:rPr>
         <w:t>шутер</w:t>
       </w:r>
       <w:proofErr w:type="spellEnd"/>
@@ -709,24 +1259,7 @@
           <w:sz w:val="28"/>
           <w:szCs w:val="28"/>
         </w:rPr>
-        <w:t xml:space="preserve">, так называемый </w:t>
-      </w:r>
-      <w:r>
-        <w:rPr>
-          <w:rFonts w:ascii="Times New Roman" w:hAnsi="Times New Roman" w:cs="Times New Roman"/>
-          <w:sz w:val="28"/>
-          <w:szCs w:val="28"/>
-          <w:lang w:val="en-US"/>
-        </w:rPr>
-        <w:t>shoot</w:t>
-      </w:r>
-      <w:r>
-        <w:rPr>
-          <w:rFonts w:ascii="Times New Roman" w:hAnsi="Times New Roman" w:cs="Times New Roman"/>
-          <w:sz w:val="28"/>
-          <w:szCs w:val="28"/>
-        </w:rPr>
-        <w:t xml:space="preserve"> '</w:t>
+        <w:t xml:space="preserve"> работает, однако в перспективе возможно добавление </w:t>
       </w:r>
       <w:proofErr w:type="spellStart"/>
       <w:r>
@@ -734,9 +1267,8 @@
           <w:rFonts w:ascii="Times New Roman" w:hAnsi="Times New Roman" w:cs="Times New Roman"/>
           <w:sz w:val="28"/>
           <w:szCs w:val="28"/>
-          <w:lang w:val="en-US"/>
-        </w:rPr>
-        <w:t>em</w:t>
+        </w:rPr>
+        <w:t>кастомизации</w:t>
       </w:r>
       <w:proofErr w:type="spellEnd"/>
       <w:r>
@@ -745,42 +1277,23 @@
           <w:sz w:val="28"/>
           <w:szCs w:val="28"/>
         </w:rPr>
-        <w:t xml:space="preserve"> </w:t>
-      </w:r>
-      <w:r>
-        <w:rPr>
-          <w:rFonts w:ascii="Times New Roman" w:hAnsi="Times New Roman" w:cs="Times New Roman"/>
-          <w:sz w:val="28"/>
-          <w:szCs w:val="28"/>
-          <w:lang w:val="en-US"/>
-        </w:rPr>
-        <w:t>up</w:t>
-      </w:r>
-      <w:r>
-        <w:rPr>
-          <w:rFonts w:ascii="Times New Roman" w:hAnsi="Times New Roman" w:cs="Times New Roman"/>
-          <w:sz w:val="28"/>
-          <w:szCs w:val="28"/>
-        </w:rPr>
-        <w:t>’, в котором вам предстоит уничтожить как можно больше космических кораблей-противников. В игре есть система набора очков. Помимо начисления очков за уничтожение кораблей, вам начисляются очки за сбор звездочек. Таким образом, чем выше твое имя в таблице рейтинга, тем ты круче…</w:t>
-      </w:r>
-    </w:p>
-    <w:p>
-      <w:pPr>
-        <w:jc w:val="both"/>
-        <w:rPr>
-          <w:rFonts w:ascii="Times New Roman" w:hAnsi="Times New Roman" w:cs="Times New Roman"/>
-          <w:sz w:val="28"/>
-          <w:szCs w:val="28"/>
-        </w:rPr>
-      </w:pPr>
-      <w:r>
-        <w:rPr>
-          <w:rFonts w:ascii="Times New Roman" w:hAnsi="Times New Roman" w:cs="Times New Roman"/>
-          <w:sz w:val="28"/>
-          <w:szCs w:val="28"/>
-        </w:rPr>
-        <w:t>При открытии приложения вас встречает меню, в котором можно выйти в опции и посмотреть на таблицу рейтинга и выключить музыку. При нажатии кнопки “</w:t>
+        <w:t xml:space="preserve"> личного корабля, путем выбора из нескольких возможных </w:t>
+      </w:r>
+      <w:r>
+        <w:rPr>
+          <w:rFonts w:ascii="Times New Roman" w:hAnsi="Times New Roman" w:cs="Times New Roman"/>
+          <w:sz w:val="28"/>
+          <w:szCs w:val="28"/>
+        </w:rPr>
+        <w:t>видов, а так</w:t>
+      </w:r>
+      <w:r>
+        <w:rPr>
+          <w:rFonts w:ascii="Times New Roman" w:hAnsi="Times New Roman" w:cs="Times New Roman"/>
+          <w:sz w:val="28"/>
+          <w:szCs w:val="28"/>
+        </w:rPr>
+        <w:t xml:space="preserve">же открытие новых </w:t>
       </w:r>
       <w:proofErr w:type="spellStart"/>
       <w:r>
@@ -789,7 +1302,7 @@
           <w:sz w:val="28"/>
           <w:szCs w:val="28"/>
         </w:rPr>
-        <w:t>Start</w:t>
+        <w:t>скинов</w:t>
       </w:r>
       <w:proofErr w:type="spellEnd"/>
       <w:r>
@@ -798,126 +1311,8 @@
           <w:sz w:val="28"/>
           <w:szCs w:val="28"/>
         </w:rPr>
-        <w:t>” вызывается сама игра. Она заканчивается при столкновении с вражеским кораблем. Далее предлагается ввести свое имя и выйти из игры.</w:t>
-      </w:r>
-    </w:p>
-    <w:p>
-      <w:pPr>
-        <w:jc w:val="both"/>
-        <w:rPr>
-          <w:rFonts w:ascii="Times New Roman" w:hAnsi="Times New Roman" w:cs="Times New Roman"/>
-          <w:b/>
-          <w:sz w:val="28"/>
-          <w:szCs w:val="28"/>
-        </w:rPr>
-      </w:pPr>
-      <w:r>
-        <w:rPr>
-          <w:rFonts w:ascii="Times New Roman" w:hAnsi="Times New Roman" w:cs="Times New Roman"/>
-          <w:b/>
-          <w:sz w:val="28"/>
-          <w:szCs w:val="28"/>
-        </w:rPr>
-        <w:t>Заключение:</w:t>
-      </w:r>
-    </w:p>
-    <w:p>
-      <w:pPr>
-        <w:jc w:val="both"/>
-        <w:rPr>
-          <w:rFonts w:ascii="Times New Roman" w:hAnsi="Times New Roman" w:cs="Times New Roman"/>
-          <w:sz w:val="28"/>
-          <w:szCs w:val="28"/>
-        </w:rPr>
-      </w:pPr>
-      <w:r>
-        <w:rPr>
-          <w:rFonts w:ascii="Times New Roman" w:hAnsi="Times New Roman" w:cs="Times New Roman"/>
-          <w:sz w:val="28"/>
-          <w:szCs w:val="28"/>
-        </w:rPr>
-        <w:t xml:space="preserve">Все желаемые функции были реализованы, </w:t>
-      </w:r>
-      <w:proofErr w:type="spellStart"/>
-      <w:r>
-        <w:rPr>
-          <w:rFonts w:ascii="Times New Roman" w:hAnsi="Times New Roman" w:cs="Times New Roman"/>
-          <w:sz w:val="28"/>
-          <w:szCs w:val="28"/>
-        </w:rPr>
-        <w:t>шутер</w:t>
-      </w:r>
-      <w:proofErr w:type="spellEnd"/>
-      <w:r>
-        <w:rPr>
-          <w:rFonts w:ascii="Times New Roman" w:hAnsi="Times New Roman" w:cs="Times New Roman"/>
-          <w:sz w:val="28"/>
-          <w:szCs w:val="28"/>
-        </w:rPr>
-        <w:t xml:space="preserve"> работает, однако в перспективе возможно добавление </w:t>
-      </w:r>
-      <w:proofErr w:type="spellStart"/>
-      <w:r>
-        <w:rPr>
-          <w:rFonts w:ascii="Times New Roman" w:hAnsi="Times New Roman" w:cs="Times New Roman"/>
-          <w:sz w:val="28"/>
-          <w:szCs w:val="28"/>
-        </w:rPr>
-        <w:t>кастомизации</w:t>
-      </w:r>
-      <w:proofErr w:type="spellEnd"/>
-      <w:r>
-        <w:rPr>
-          <w:rFonts w:ascii="Times New Roman" w:hAnsi="Times New Roman" w:cs="Times New Roman"/>
-          <w:sz w:val="28"/>
-          <w:szCs w:val="28"/>
-        </w:rPr>
-        <w:t xml:space="preserve"> личного корабля, путем выбора из нескольких возможных</w:t>
-      </w:r>
-      <w:r>
-        <w:rPr>
-          <w:rFonts w:ascii="Times New Roman" w:hAnsi="Times New Roman" w:cs="Times New Roman"/>
-          <w:sz w:val="28"/>
-          <w:szCs w:val="28"/>
-        </w:rPr>
-        <w:t xml:space="preserve"> </w:t>
-      </w:r>
-      <w:r>
-        <w:rPr>
-          <w:rFonts w:ascii="Times New Roman" w:hAnsi="Times New Roman" w:cs="Times New Roman"/>
-          <w:sz w:val="28"/>
-          <w:szCs w:val="28"/>
-        </w:rPr>
-        <w:t>видов, а так</w:t>
-      </w:r>
-      <w:r>
-        <w:rPr>
-          <w:rFonts w:ascii="Times New Roman" w:hAnsi="Times New Roman" w:cs="Times New Roman"/>
-          <w:sz w:val="28"/>
-          <w:szCs w:val="28"/>
-        </w:rPr>
-        <w:t xml:space="preserve">же открытие новых </w:t>
-      </w:r>
-      <w:proofErr w:type="spellStart"/>
-      <w:r>
-        <w:rPr>
-          <w:rFonts w:ascii="Times New Roman" w:hAnsi="Times New Roman" w:cs="Times New Roman"/>
-          <w:sz w:val="28"/>
-          <w:szCs w:val="28"/>
-        </w:rPr>
-        <w:t>скинов</w:t>
-      </w:r>
-      <w:proofErr w:type="spellEnd"/>
-      <w:r>
-        <w:rPr>
-          <w:rFonts w:ascii="Times New Roman" w:hAnsi="Times New Roman" w:cs="Times New Roman"/>
-          <w:sz w:val="28"/>
-          <w:szCs w:val="28"/>
-        </w:rPr>
         <w:t xml:space="preserve"> за набор определенного количества очков.</w:t>
       </w:r>
-      <w:bookmarkStart w:id="0" w:name="_GoBack"/>
-      <w:bookmarkEnd w:id="0"/>
     </w:p>
     <w:sectPr>
       <w:pgSz w:w="11906" w:h="16838"/>
@@ -930,7 +1325,7 @@
 </file>
 
 <file path=word/numbering.xml><?xml version="1.0" encoding="utf-8"?>
-<w:numbering xmlns:wpc="http://schemas.microsoft.com/office/word/2010/wordprocessingCanvas" xmlns:cx="http://schemas.microsoft.com/office/drawing/2014/chartex" xmlns:cx1="http://schemas.microsoft.com/office/drawing/2015/9/8/chartex" xmlns:mc="http://schemas.openxmlformats.org/markup-compatibility/2006" xmlns:o="urn:schemas-microsoft-com:office:office" xmlns:r="http://schemas.openxmlformats.org/officeDocument/2006/relationships" xmlns:m="http://schemas.openxmlformats.org/officeDocument/2006/math" xmlns:v="urn:schemas-microsoft-com:vml" xmlns:wp14="http://schemas.microsoft.com/office/word/2010/wordprocessingDrawing" xmlns:wp="http://schemas.openxmlformats.org/drawingml/2006/wordprocessingDrawing" xmlns:w10="urn:schemas-microsoft-com:office:word" xmlns:w="http://schemas.openxmlformats.org/wordprocessingml/2006/main" xmlns:w14="http://schemas.microsoft.com/office/word/2010/wordml" xmlns:w15="http://schemas.microsoft.com/office/word/2012/wordml" xmlns:w16se="http://schemas.microsoft.com/office/word/2015/wordml/symex" xmlns:wpg="http://schemas.microsoft.com/office/word/2010/wordprocessingGroup" xmlns:wpi="http://schemas.microsoft.com/office/word/2010/wordprocessingInk" xmlns:wne="http://schemas.microsoft.com/office/word/2006/wordml" xmlns:wps="http://schemas.microsoft.com/office/word/2010/wordprocessingShape" mc:Ignorable="w14 w15 w16se wp14">
+<w:numbering xmlns:wpc="http://schemas.microsoft.com/office/word/2010/wordprocessingCanvas" xmlns:cx="http://schemas.microsoft.com/office/drawing/2014/chartex" xmlns:mc="http://schemas.openxmlformats.org/markup-compatibility/2006" xmlns:o="urn:schemas-microsoft-com:office:office" xmlns:r="http://schemas.openxmlformats.org/officeDocument/2006/relationships" xmlns:m="http://schemas.openxmlformats.org/officeDocument/2006/math" xmlns:v="urn:schemas-microsoft-com:vml" xmlns:wp14="http://schemas.microsoft.com/office/word/2010/wordprocessingDrawing" xmlns:wp="http://schemas.openxmlformats.org/drawingml/2006/wordprocessingDrawing" xmlns:w10="urn:schemas-microsoft-com:office:word" xmlns:w="http://schemas.openxmlformats.org/wordprocessingml/2006/main" xmlns:w14="http://schemas.microsoft.com/office/word/2010/wordml" xmlns:w15="http://schemas.microsoft.com/office/word/2012/wordml" xmlns:w16se="http://schemas.microsoft.com/office/word/2015/wordml/symex" xmlns:wpg="http://schemas.microsoft.com/office/word/2010/wordprocessingGroup" xmlns:wpi="http://schemas.microsoft.com/office/word/2010/wordprocessingInk" xmlns:wne="http://schemas.microsoft.com/office/word/2006/wordml" xmlns:wps="http://schemas.microsoft.com/office/word/2010/wordprocessingShape" mc:Ignorable="w14 w15 w16se wp14">
   <w:abstractNum w:abstractNumId="0" w15:restartNumberingAfterBreak="0">
     <w:nsid w:val="0F821211"/>
     <w:multiLevelType w:val="hybridMultilevel"/>
@@ -1909,7 +2304,7 @@
 </file>
 
 <file path=customXml/itemProps1.xml><?xml version="1.0" encoding="utf-8"?>
-<ds:datastoreItem xmlns:ds="http://schemas.openxmlformats.org/officeDocument/2006/customXml" ds:itemID="{2F6223AA-E9B7-42C2-955D-B53FE23F40B7}">
+<ds:datastoreItem xmlns:ds="http://schemas.openxmlformats.org/officeDocument/2006/customXml" ds:itemID="{747EBF85-BB03-487D-A87E-72953447B8D3}">
   <ds:schemaRefs>
     <ds:schemaRef ds:uri="http://schemas.openxmlformats.org/officeDocument/2006/bibliography"/>
   </ds:schemaRefs>
